--- a/CNC 報告.docx
+++ b/CNC 報告.docx
@@ -25,8 +25,6 @@
         </w:rPr>
         <w:t>銑</w:t>
       </w:r>
-      <w:bookmarkStart w:id="1" w:name="_GoBack"/>
-      <w:bookmarkEnd w:id="1"/>
       <w:r>
         <w:rPr>
           <w:rFonts w:hint="eastAsia"/>
@@ -1793,7 +1791,7 @@
           <w:sz w:val="36"/>
         </w:rPr>
       </w:pPr>
-      <w:bookmarkStart w:id="2" w:name="_Toc8946116"/>
+      <w:bookmarkStart w:id="1" w:name="_Toc8946116"/>
       <w:r>
         <w:rPr>
           <w:rFonts w:hint="eastAsia"/>
@@ -1803,7 +1801,7 @@
         <w:lastRenderedPageBreak/>
         <w:t>設計動機</w:t>
       </w:r>
-      <w:bookmarkEnd w:id="2"/>
+      <w:bookmarkEnd w:id="1"/>
     </w:p>
     <w:p>
       <w:pPr>
@@ -1823,14 +1821,72 @@
           <w:rFonts w:hint="eastAsia"/>
           <w:sz w:val="28"/>
         </w:rPr>
-        <w:t>一開始我們朝可口可樂公司的曲線瓶進行發想，在討論的過程中，有一個不錯的想法赫然出現：令人印象深刻的芬達曲線瓶，瓶身的曲線與其他產品瓶身的曲線大有不同，十分獨特。</w:t>
-      </w:r>
-      <w:r>
-        <w:rPr>
-          <w:rFonts w:hint="eastAsia"/>
-          <w:sz w:val="28"/>
-        </w:rPr>
-        <w:t>討論結果，我們以芬達汽水曲線瓶的曲線為基礎進行設計我們這組的車床工件。</w:t>
+        <w:t>一開始我們朝</w:t>
+      </w:r>
+      <w:r>
+        <w:rPr>
+          <w:rFonts w:hint="eastAsia"/>
+          <w:sz w:val="28"/>
+        </w:rPr>
+        <w:t>面具</w:t>
+      </w:r>
+      <w:r>
+        <w:rPr>
+          <w:rFonts w:hint="eastAsia"/>
+          <w:sz w:val="28"/>
+        </w:rPr>
+        <w:t>的主題</w:t>
+      </w:r>
+      <w:r>
+        <w:rPr>
+          <w:rFonts w:hint="eastAsia"/>
+          <w:sz w:val="28"/>
+        </w:rPr>
+        <w:t>進行發想，</w:t>
+      </w:r>
+      <w:r>
+        <w:rPr>
+          <w:rFonts w:hint="eastAsia"/>
+          <w:sz w:val="28"/>
+        </w:rPr>
+        <w:t>我們在網路上尋找了一些面具相關的圖片，經過討論過後，我們決定</w:t>
+      </w:r>
+      <w:r>
+        <w:rPr>
+          <w:rFonts w:hint="eastAsia"/>
+          <w:sz w:val="28"/>
+        </w:rPr>
+        <w:t>以鬥陣特工的角色—死神的面具當作我們作品的主體，之後再加入一些面具的元素：怪獸的犄角</w:t>
+      </w:r>
+      <w:r>
+        <w:rPr>
+          <w:rFonts w:hint="eastAsia"/>
+          <w:sz w:val="28"/>
+        </w:rPr>
+        <w:t>、立體的面具表面、面具本身看起來很有殺氣、震懾力…</w:t>
+      </w:r>
+      <w:r>
+        <w:rPr>
+          <w:rFonts w:hint="eastAsia"/>
+          <w:sz w:val="28"/>
+        </w:rPr>
+        <w:t>，來設計我們的作</w:t>
+      </w:r>
+      <w:r>
+        <w:rPr>
+          <w:rFonts w:hint="eastAsia"/>
+          <w:sz w:val="28"/>
+        </w:rPr>
+        <w:t>品，</w:t>
+      </w:r>
+      <w:bookmarkStart w:id="2" w:name="_GoBack"/>
+      <w:bookmarkEnd w:id="2"/>
+      <w:r>
+        <w:rPr>
+          <w:rFonts w:hint="eastAsia"/>
+          <w:sz w:val="28"/>
+        </w:rPr>
+        <w:t>我們這組的車床工件。</w:t>
       </w:r>
     </w:p>
     <w:p>
@@ -2345,12 +2401,21 @@
         </w:rPr>
         <w:t>到</w:t>
       </w:r>
-      <w:r>
-        <w:rPr>
-          <w:rFonts w:hint="eastAsia"/>
-          <w:sz w:val="28"/>
-        </w:rPr>
-        <w:t xml:space="preserve">Solidworks </w:t>
+      <w:proofErr w:type="spellStart"/>
+      <w:r>
+        <w:rPr>
+          <w:rFonts w:hint="eastAsia"/>
+          <w:sz w:val="28"/>
+        </w:rPr>
+        <w:t>Solidworks</w:t>
+      </w:r>
+      <w:proofErr w:type="spellEnd"/>
+      <w:r>
+        <w:rPr>
+          <w:rFonts w:hint="eastAsia"/>
+          <w:sz w:val="28"/>
+        </w:rPr>
+        <w:t xml:space="preserve"> </w:t>
       </w:r>
       <w:r>
         <w:rPr>
@@ -4042,6 +4107,7 @@
         </w:rPr>
         <w:t>將</w:t>
       </w:r>
+      <w:proofErr w:type="spellStart"/>
       <w:r>
         <w:rPr>
           <w:rFonts w:hint="eastAsia"/>
@@ -4049,6 +4115,7 @@
         </w:rPr>
         <w:t>Solidworks</w:t>
       </w:r>
+      <w:proofErr w:type="spellEnd"/>
       <w:r>
         <w:rPr>
           <w:rFonts w:hint="eastAsia"/>
@@ -4056,6 +4123,7 @@
         </w:rPr>
         <w:t>的草圖轉成</w:t>
       </w:r>
+      <w:proofErr w:type="spellStart"/>
       <w:r>
         <w:rPr>
           <w:rFonts w:hint="eastAsia"/>
@@ -4069,6 +4137,7 @@
         </w:rPr>
         <w:t>utocad</w:t>
       </w:r>
+      <w:proofErr w:type="spellEnd"/>
       <w:r>
         <w:rPr>
           <w:rFonts w:hint="eastAsia"/>
@@ -15064,7 +15133,6 @@
         <w:docPartUnique/>
       </w:docPartObj>
     </w:sdtPr>
-    <w:sdtEndPr/>
     <w:sdtContent>
       <w:p>
         <w:pPr>
@@ -16522,7 +16590,7 @@
 </file>
 
 <file path=customXml/itemProps1.xml><?xml version="1.0" encoding="utf-8"?>
-<ds:datastoreItem xmlns:ds="http://schemas.openxmlformats.org/officeDocument/2006/customXml" ds:itemID="{1D5FF29E-B4FE-42EA-9FD9-890A6909E571}">
+<ds:datastoreItem xmlns:ds="http://schemas.openxmlformats.org/officeDocument/2006/customXml" ds:itemID="{7BD02689-5295-4EAC-8A99-042704137187}">
   <ds:schemaRefs>
     <ds:schemaRef ds:uri="http://schemas.openxmlformats.org/officeDocument/2006/bibliography"/>
   </ds:schemaRefs>
